--- a/data/cache/final_report.docx
+++ b/data/cache/final_report.docx
@@ -68,7 +68,7 @@
         <w:t xml:space="preserve">Report Date: </w:t>
       </w:r>
       <w:r>
-        <w:t>December 17, 2025</w:t>
+        <w:t>December 18, 2025</w:t>
       </w:r>
     </w:p>
     <w:p>
